--- a/Hello.docx
+++ b/Hello.docx
@@ -3,258 +3,219 @@
 <w:document xmlns:wpc="http://schemas.microsoft.com/office/word/2010/wordprocessingCanvas" xmlns:cx="http://schemas.microsoft.com/office/drawing/2014/chartex" xmlns:cx1="http://schemas.microsoft.com/office/drawing/2015/9/8/chartex" xmlns:cx2="http://schemas.microsoft.com/office/drawing/2015/10/21/chartex" xmlns:cx3="http://schemas.microsoft.com/office/drawing/2016/5/9/chartex" xmlns:cx4="http://schemas.microsoft.com/office/drawing/2016/5/10/chartex" xmlns:cx5="http://schemas.microsoft.com/office/drawing/2016/5/11/chartex" xmlns:cx6="http://schemas.microsoft.com/office/drawing/2016/5/12/chartex" xmlns:cx7="http://schemas.microsoft.com/office/drawing/2016/5/13/chartex" xmlns:cx8="http://schemas.microsoft.com/office/drawing/2016/5/14/chartex" xmlns:mc="http://schemas.openxmlformats.org/markup-compatibility/2006" xmlns:aink="http://schemas.microsoft.com/office/drawing/2016/ink" xmlns:am3d="http://schemas.microsoft.com/office/drawing/2017/model3d" xmlns:o="urn:schemas-microsoft-com:office:office" xmlns:oel="http://schemas.microsoft.com/office/2019/extlst" xmlns:r="http://schemas.openxmlformats.org/officeDocument/2006/relationships" xmlns:m="http://schemas.openxmlformats.org/officeDocument/2006/math" xmlns:v="urn:schemas-microsoft-com:vml" xmlns:wp14="http://schemas.microsoft.com/office/word/2010/wordprocessingDrawing" xmlns:wp="http://schemas.openxmlformats.org/drawingml/2006/wordprocessingDrawing" xmlns:w10="urn:schemas-microsoft-com:office:word" xmlns:w="http://schemas.openxmlformats.org/wordprocessingml/2006/main" xmlns:w14="http://schemas.microsoft.com/office/word/2010/wordml" xmlns:w15="http://schemas.microsoft.com/office/word/2012/wordml" xmlns:w16cex="http://schemas.microsoft.com/office/word/2018/wordml/cex" xmlns:w16cid="http://schemas.microsoft.com/office/word/2016/wordml/cid" xmlns:w16="http://schemas.microsoft.com/office/word/2018/wordml" xmlns:w16sdtdh="http://schemas.microsoft.com/office/word/2020/wordml/sdtdatahash" xmlns:w16se="http://schemas.microsoft.com/office/word/2015/wordml/symex" xmlns:wpg="http://schemas.microsoft.com/office/word/2010/wordprocessingGroup" xmlns:wpi="http://schemas.microsoft.com/office/word/2010/wordprocessingInk" xmlns:wne="http://schemas.microsoft.com/office/word/2006/wordml" xmlns:wps="http://schemas.microsoft.com/office/word/2010/wordprocessingShape" mc:Ignorable="w14 w15 w16se w16cid w16 w16cex w16sdtdh wp14">
   <w:body>
     <w:p>
-      <w:proofErr w:type="gramStart"/>
-      <w:r>
-        <w:t>Hello..</w:t>
-      </w:r>
-      <w:proofErr w:type="gramEnd"/>
-      <w:r>
-        <w:t xml:space="preserve"> Hi, Is this </w:t>
-      </w:r>
-      <w:proofErr w:type="spellStart"/>
-      <w:r>
-        <w:t>Prajna</w:t>
-      </w:r>
-      <w:proofErr w:type="spellEnd"/>
+      <w:r>
+        <w:t>Hello.. Hi, Is this Prajna</w:t>
+      </w:r>
       <w:r>
         <w:t>.?</w:t>
       </w:r>
     </w:p>
     <w:p>
-      <w:proofErr w:type="spellStart"/>
-      <w:r>
-        <w:t>Ya</w:t>
-      </w:r>
-      <w:proofErr w:type="spellEnd"/>
+      <w:r>
+        <w:t>Ya Prajna. one of my friend has given your Number,</w:t>
+      </w:r>
+    </w:p>
+    <w:p>
+      <w:r>
+        <w:t>Is there any openings for DevOps Engineer.</w:t>
+      </w:r>
+    </w:p>
+    <w:p/>
+    <w:p>
+      <w:r>
+        <w:t>Having 4yrs and 6 months experience in AWS DevOps.</w:t>
+      </w:r>
+    </w:p>
+    <w:p>
+      <w:r>
+        <w:t>Relevant</w:t>
+      </w:r>
       <w:r>
         <w:t xml:space="preserve"> </w:t>
       </w:r>
-      <w:proofErr w:type="spellStart"/>
-      <w:r>
-        <w:t>Prajna</w:t>
-      </w:r>
-      <w:proofErr w:type="spellEnd"/>
-      <w:r>
-        <w:t xml:space="preserve">. one of my </w:t>
-      </w:r>
-      <w:proofErr w:type="gramStart"/>
-      <w:r>
-        <w:t>friend</w:t>
-      </w:r>
-      <w:proofErr w:type="gramEnd"/>
-      <w:r>
-        <w:t xml:space="preserve"> has given your Number,</w:t>
-      </w:r>
-    </w:p>
-    <w:p>
-      <w:proofErr w:type="gramStart"/>
-      <w:r>
-        <w:t>Is</w:t>
-      </w:r>
-      <w:proofErr w:type="gramEnd"/>
-      <w:r>
-        <w:t xml:space="preserve"> there any openings for DevOps Engineer.</w:t>
+      <w:r>
+        <w:tab/>
+        <w:t xml:space="preserve">: </w:t>
+      </w:r>
+      <w:r>
+        <w:tab/>
+      </w:r>
+      <w:r>
+        <w:t>3.</w:t>
+      </w:r>
+      <w:r>
+        <w:t>8Yrs</w:t>
+      </w:r>
+    </w:p>
+    <w:p>
+      <w:r>
+        <w:t xml:space="preserve">Kubernetes </w:t>
+      </w:r>
+      <w:r>
+        <w:tab/>
+      </w:r>
+      <w:r>
+        <w:t>:</w:t>
+      </w:r>
+      <w:r>
+        <w:tab/>
+        <w:t>1.5</w:t>
+      </w:r>
+      <w:r>
+        <w:t xml:space="preserve"> </w:t>
+      </w:r>
+    </w:p>
+    <w:p>
+      <w:r>
+        <w:t>Jenkins</w:t>
+      </w:r>
+      <w:r>
+        <w:tab/>
+      </w:r>
+      <w:r>
+        <w:tab/>
+        <w:t xml:space="preserve">: </w:t>
+      </w:r>
+      <w:r>
+        <w:tab/>
+        <w:t>3 Yrs</w:t>
+      </w:r>
+    </w:p>
+    <w:p>
+      <w:r>
+        <w:t>Maven</w:t>
+      </w:r>
+      <w:r>
+        <w:tab/>
+      </w:r>
+      <w:r>
+        <w:tab/>
+        <w:t>:</w:t>
+      </w:r>
+      <w:r>
+        <w:tab/>
+        <w:t>2</w:t>
+      </w:r>
+    </w:p>
+    <w:p>
+      <w:r>
+        <w:t>GitHub</w:t>
+      </w:r>
+      <w:r>
+        <w:tab/>
+      </w:r>
+      <w:r>
+        <w:tab/>
+        <w:t>:</w:t>
+      </w:r>
+      <w:r>
+        <w:tab/>
+        <w:t>2.5</w:t>
+      </w:r>
+    </w:p>
+    <w:p>
+      <w:r>
+        <w:t>Ansible</w:t>
+      </w:r>
+      <w:r>
+        <w:tab/>
+      </w:r>
+      <w:r>
+        <w:tab/>
+      </w:r>
+      <w:r>
+        <w:t>:</w:t>
+      </w:r>
+      <w:r>
+        <w:t xml:space="preserve"> </w:t>
+      </w:r>
+      <w:r>
+        <w:tab/>
+        <w:t>1</w:t>
+      </w:r>
+    </w:p>
+    <w:p>
+      <w:r>
+        <w:t xml:space="preserve">Terraform </w:t>
+      </w:r>
+      <w:r>
+        <w:tab/>
+      </w:r>
+      <w:r>
+        <w:t>:</w:t>
+      </w:r>
+      <w:r>
+        <w:tab/>
+        <w:t>1</w:t>
+      </w:r>
+    </w:p>
+    <w:p>
+      <w:r>
+        <w:t>Linux</w:t>
+      </w:r>
+      <w:r>
+        <w:tab/>
+      </w:r>
+      <w:r>
+        <w:tab/>
+      </w:r>
+      <w:r>
+        <w:t>:</w:t>
+      </w:r>
+      <w:r>
+        <w:tab/>
+      </w:r>
+      <w:r>
+        <w:t>3</w:t>
+      </w:r>
+    </w:p>
+    <w:p>
+      <w:r>
+        <w:t>Jira</w:t>
+      </w:r>
+      <w:r>
+        <w:tab/>
+      </w:r>
+      <w:r>
+        <w:tab/>
+      </w:r>
+      <w:r>
+        <w:t>:</w:t>
+      </w:r>
+    </w:p>
+    <w:p>
+      <w:r>
+        <w:t>Python</w:t>
+      </w:r>
+      <w:r>
+        <w:tab/>
+      </w:r>
+      <w:r>
+        <w:tab/>
+      </w:r>
+      <w:r>
+        <w:t>:</w:t>
+      </w:r>
+      <w:r>
+        <w:tab/>
+        <w:t>1</w:t>
       </w:r>
     </w:p>
     <w:p/>
     <w:p>
       <w:r>
-        <w:t>Having 4yrs and 6 months experience in AWS DevOps.</w:t>
-      </w:r>
-    </w:p>
-    <w:p>
-      <w:r>
-        <w:t>Relevant</w:t>
+        <w:t xml:space="preserve">Actually, </w:t>
+      </w:r>
+      <w:r>
+        <w:t xml:space="preserve">as a DevOps Engineer </w:t>
+      </w:r>
+      <w:r>
+        <w:t>I have been working</w:t>
       </w:r>
       <w:r>
         <w:t xml:space="preserve"> </w:t>
       </w:r>
       <w:r>
-        <w:tab/>
-        <w:t xml:space="preserve">: </w:t>
-      </w:r>
-      <w:r>
-        <w:tab/>
-      </w:r>
-      <w:r>
-        <w:t>3.</w:t>
-      </w:r>
-      <w:r>
-        <w:t>8Yrs</w:t>
-      </w:r>
-    </w:p>
-    <w:p>
-      <w:r>
-        <w:t xml:space="preserve">Kubernetes </w:t>
-      </w:r>
-      <w:r>
-        <w:tab/>
-      </w:r>
-      <w:r>
-        <w:t>:</w:t>
-      </w:r>
-      <w:r>
-        <w:tab/>
-        <w:t>1.5</w:t>
-      </w:r>
-      <w:r>
-        <w:t xml:space="preserve"> </w:t>
-      </w:r>
-    </w:p>
-    <w:p>
-      <w:r>
-        <w:t>Jenkins</w:t>
-      </w:r>
-      <w:r>
-        <w:tab/>
-      </w:r>
-      <w:r>
-        <w:tab/>
-        <w:t xml:space="preserve">: </w:t>
-      </w:r>
-      <w:r>
-        <w:tab/>
-        <w:t xml:space="preserve">3 </w:t>
-      </w:r>
-      <w:proofErr w:type="spellStart"/>
-      <w:r>
-        <w:t>Yrs</w:t>
-      </w:r>
-      <w:proofErr w:type="spellEnd"/>
-    </w:p>
-    <w:p>
-      <w:r>
-        <w:t>Maven</w:t>
-      </w:r>
-      <w:r>
-        <w:tab/>
-      </w:r>
-      <w:r>
-        <w:tab/>
-        <w:t>:</w:t>
-      </w:r>
-      <w:r>
-        <w:tab/>
-        <w:t>2</w:t>
-      </w:r>
-    </w:p>
-    <w:p>
-      <w:r>
-        <w:t>GitHub</w:t>
-      </w:r>
-      <w:r>
-        <w:tab/>
-      </w:r>
-      <w:r>
-        <w:tab/>
-        <w:t>:</w:t>
-      </w:r>
-      <w:r>
-        <w:tab/>
-        <w:t>2.5</w:t>
-      </w:r>
-    </w:p>
-    <w:p>
-      <w:r>
-        <w:t>Ansible</w:t>
-      </w:r>
-      <w:r>
-        <w:tab/>
-      </w:r>
-      <w:r>
-        <w:tab/>
-      </w:r>
-      <w:r>
-        <w:t>:</w:t>
-      </w:r>
-      <w:r>
-        <w:t xml:space="preserve"> </w:t>
-      </w:r>
-      <w:r>
-        <w:tab/>
-        <w:t>1</w:t>
-      </w:r>
-    </w:p>
-    <w:p>
-      <w:r>
-        <w:t xml:space="preserve">Terraform </w:t>
-      </w:r>
-      <w:r>
-        <w:tab/>
-      </w:r>
-      <w:r>
-        <w:t>:</w:t>
-      </w:r>
-      <w:r>
-        <w:tab/>
-        <w:t>1</w:t>
-      </w:r>
-    </w:p>
-    <w:p>
-      <w:r>
-        <w:t>Linux</w:t>
-      </w:r>
-      <w:r>
-        <w:tab/>
-      </w:r>
-      <w:r>
-        <w:tab/>
-      </w:r>
-      <w:r>
-        <w:t>:</w:t>
-      </w:r>
-      <w:r>
-        <w:tab/>
-        <w:t>2</w:t>
-      </w:r>
-    </w:p>
-    <w:p>
-      <w:r>
-        <w:t>Jira</w:t>
-      </w:r>
-      <w:r>
-        <w:tab/>
-      </w:r>
-      <w:r>
-        <w:tab/>
-      </w:r>
-      <w:r>
-        <w:t>:</w:t>
-      </w:r>
-    </w:p>
-    <w:p>
-      <w:r>
-        <w:t>Python</w:t>
-      </w:r>
-      <w:r>
-        <w:tab/>
-      </w:r>
-      <w:r>
-        <w:tab/>
-      </w:r>
-      <w:r>
-        <w:t>:</w:t>
-      </w:r>
-      <w:r>
-        <w:tab/>
-        <w:t>1</w:t>
-      </w:r>
-    </w:p>
-    <w:p/>
-    <w:p>
-      <w:r>
-        <w:t xml:space="preserve">Actually, </w:t>
-      </w:r>
-      <w:r>
-        <w:t xml:space="preserve">as a DevOps Engineer </w:t>
-      </w:r>
-      <w:r>
-        <w:t>I have been working</w:t>
-      </w:r>
-      <w:r>
-        <w:t xml:space="preserve"> </w:t>
-      </w:r>
-      <w:r>
         <w:t xml:space="preserve">in the same company, So I want to change the company to get better Opportunities. </w:t>
       </w:r>
     </w:p>
@@ -265,32 +226,16 @@
       <w:r>
         <w:t xml:space="preserve">I think like that </w:t>
       </w:r>
-      <w:proofErr w:type="spellStart"/>
-      <w:r>
-        <w:t>ur</w:t>
-      </w:r>
-      <w:proofErr w:type="spellEnd"/>
-      <w:r>
-        <w:t xml:space="preserve"> company is suitable for me.</w:t>
-      </w:r>
-    </w:p>
-    <w:p>
-      <w:r>
-        <w:t xml:space="preserve">I have </w:t>
-      </w:r>
-      <w:r>
-        <w:t xml:space="preserve">Notice Period </w:t>
-      </w:r>
-      <w:r>
-        <w:t xml:space="preserve">up to Sep 20, </w:t>
-      </w:r>
-      <w:proofErr w:type="gramStart"/>
-      <w:r>
-        <w:t>Already</w:t>
-      </w:r>
-      <w:proofErr w:type="gramEnd"/>
-      <w:r>
-        <w:t xml:space="preserve"> discussed with our </w:t>
+      <w:r>
+        <w:t>ur company is suitable for me.</w:t>
+      </w:r>
+    </w:p>
+    <w:p>
+      <w:r>
+        <w:t xml:space="preserve">I have Notice Period up to Sep 20, </w:t>
+      </w:r>
+      <w:r>
+        <w:t xml:space="preserve">Already discussed with our </w:t>
       </w:r>
       <w:r>
         <w:t>manager</w:t>
